--- a/Zmienne/Pomysł.docx
+++ b/Zmienne/Pomysł.docx
@@ -28,15 +28,7 @@
         </w:numPr>
       </w:pPr>
       <w:r>
-        <w:t xml:space="preserve">Rozwinięcie tematu „pojemności” zmiennych – może przykład praktyczny? Może w </w:t>
-      </w:r>
-      <w:proofErr w:type="spellStart"/>
-      <w:r>
-        <w:t>Blockly</w:t>
-      </w:r>
-      <w:proofErr w:type="spellEnd"/>
-      <w:r>
-        <w:t>?</w:t>
+        <w:t>Uwagi: inicjowanie zmiennej (ciężko użyć przed przypisaniem wartości, np. pomnożenie przez dwa przed zainicjowaniem)</w:t>
       </w:r>
     </w:p>
     <w:p>
@@ -48,7 +40,19 @@
         </w:numPr>
       </w:pPr>
       <w:r>
-        <w:t>Jakieś ćwiczenie bez komputera?</w:t>
+        <w:t>Ćwiczenie praktyczne z pudełkami: procedura kopiowania wartości</w:t>
+      </w:r>
+    </w:p>
+    <w:p>
+      <w:pPr>
+        <w:pStyle w:val="Akapitzlist"/>
+        <w:numPr>
+          <w:ilvl w:val="0"/>
+          <w:numId w:val="1"/>
+        </w:numPr>
+      </w:pPr>
+      <w:r>
+        <w:t>Ćwiczenie praktyczne z pudełkami, obrazkami i ksero: trzy pudełka, obrazki jabłka i gruszki, cel: zamienić jabłko i gruszkę miejscami przy użyciu trzeciego pudełka (kopiowanie danych: ksero)</w:t>
       </w:r>
     </w:p>
     <w:p>
@@ -77,7 +81,7 @@
         </w:numPr>
       </w:pPr>
       <w:r>
-        <w:t>Prosty program operujący na zmiennych</w:t>
+        <w:t>Krótkie wprowadzenie do zmiennych: utworzenie dwóch zmiennych, przypisanie im wartości i wypisanie (w Blockly)</w:t>
       </w:r>
     </w:p>
     <w:p>
@@ -89,10 +93,70 @@
         </w:numPr>
       </w:pPr>
       <w:r>
-        <w:t>Ciekawe ćwiczenie praktyczne</w:t>
+        <w:t>Ćwiczenie z zamianą zmiennych miejscami</w:t>
+      </w:r>
+    </w:p>
+    <w:p>
+      <w:pPr>
+        <w:pStyle w:val="Akapitzlist"/>
+        <w:numPr>
+          <w:ilvl w:val="0"/>
+          <w:numId w:val="2"/>
+        </w:numPr>
+      </w:pPr>
+      <w:r>
+        <w:t>Ćwiczenie z pętlą – wypisanie licznika</w:t>
+      </w:r>
+    </w:p>
+    <w:p>
+      <w:pPr>
+        <w:pStyle w:val="Akapitzlist"/>
+        <w:numPr>
+          <w:ilvl w:val="0"/>
+          <w:numId w:val="2"/>
+        </w:numPr>
+      </w:pPr>
+      <w:r>
+        <w:t>Ćwiczenie z pętlą – wypisanie podwojonej wartości licznika</w:t>
+      </w:r>
+    </w:p>
+    <w:p>
+      <w:pPr>
+        <w:pStyle w:val="Akapitzlist"/>
+        <w:numPr>
+          <w:ilvl w:val="0"/>
+          <w:numId w:val="2"/>
+        </w:numPr>
+      </w:pPr>
+      <w:r>
+        <w:t>Ćwiczenie – dodanie wartości do innej zmiennej (suma dwóch zmiennych)</w:t>
       </w:r>
       <w:bookmarkStart w:id="0" w:name="_GoBack"/>
       <w:bookmarkEnd w:id="0"/>
+    </w:p>
+    <w:p>
+      <w:pPr>
+        <w:pStyle w:val="Akapitzlist"/>
+        <w:numPr>
+          <w:ilvl w:val="0"/>
+          <w:numId w:val="2"/>
+        </w:numPr>
+      </w:pPr>
+      <w:r>
+        <w:t>Ćwiczenie z pętlą – policzenie sumy od 1 do 10</w:t>
+      </w:r>
+    </w:p>
+    <w:p>
+      <w:pPr>
+        <w:pStyle w:val="Akapitzlist"/>
+        <w:numPr>
+          <w:ilvl w:val="0"/>
+          <w:numId w:val="2"/>
+        </w:numPr>
+      </w:pPr>
+      <w:r>
+        <w:t>(Wczytywanie zmiennych – policzenie sumy od 1 do zadanej)</w:t>
+      </w:r>
     </w:p>
     <w:sectPr>
       <w:pgSz w:w="11906" w:h="16838"/>

--- a/Zmienne/Pomysł.docx
+++ b/Zmienne/Pomysł.docx
@@ -81,7 +81,15 @@
         </w:numPr>
       </w:pPr>
       <w:r>
-        <w:t>Krótkie wprowadzenie do zmiennych: utworzenie dwóch zmiennych, przypisanie im wartości i wypisanie (w Blockly)</w:t>
+        <w:t xml:space="preserve">Krótkie wprowadzenie do zmiennych: utworzenie dwóch zmiennych, przypisanie im wartości i wypisanie (w </w:t>
+      </w:r>
+      <w:proofErr w:type="spellStart"/>
+      <w:r>
+        <w:t>Blockly</w:t>
+      </w:r>
+      <w:proofErr w:type="spellEnd"/>
+      <w:r>
+        <w:t>)</w:t>
       </w:r>
     </w:p>
     <w:p>
@@ -131,8 +139,6 @@
       <w:r>
         <w:t>Ćwiczenie – dodanie wartości do innej zmiennej (suma dwóch zmiennych)</w:t>
       </w:r>
-      <w:bookmarkStart w:id="0" w:name="_GoBack"/>
-      <w:bookmarkEnd w:id="0"/>
     </w:p>
     <w:p>
       <w:pPr>
@@ -157,6 +163,48 @@
       <w:r>
         <w:t>(Wczytywanie zmiennych – policzenie sumy od 1 do zadanej)</w:t>
       </w:r>
+    </w:p>
+    <w:p/>
+    <w:p>
+      <w:r>
+        <w:t>Lekcja 3</w:t>
+      </w:r>
+    </w:p>
+    <w:p>
+      <w:pPr>
+        <w:pStyle w:val="Akapitzlist"/>
+        <w:numPr>
+          <w:ilvl w:val="0"/>
+          <w:numId w:val="3"/>
+        </w:numPr>
+      </w:pPr>
+      <w:r>
+        <w:t xml:space="preserve">Test </w:t>
+      </w:r>
+      <w:r>
+        <w:t>–</w:t>
+      </w:r>
+      <w:r>
+        <w:t xml:space="preserve"> </w:t>
+      </w:r>
+      <w:proofErr w:type="spellStart"/>
+      <w:r>
+        <w:t>screen</w:t>
+      </w:r>
+      <w:proofErr w:type="spellEnd"/>
+      <w:r>
+        <w:t xml:space="preserve"> z </w:t>
+      </w:r>
+      <w:proofErr w:type="spellStart"/>
+      <w:r>
+        <w:t>Blockly</w:t>
+      </w:r>
+      <w:proofErr w:type="spellEnd"/>
+      <w:r>
+        <w:t xml:space="preserve"> i pytanie: co wypisze program</w:t>
+      </w:r>
+      <w:bookmarkStart w:id="0" w:name="_GoBack"/>
+      <w:bookmarkEnd w:id="0"/>
     </w:p>
     <w:sectPr>
       <w:pgSz w:w="11906" w:h="16838"/>
@@ -396,11 +444,127 @@
       </w:rPr>
     </w:lvl>
   </w:abstractNum>
+  <w:abstractNum w:abstractNumId="2" w15:restartNumberingAfterBreak="0">
+    <w:nsid w:val="2CBA2A1E"/>
+    <w:multiLevelType w:val="hybridMultilevel"/>
+    <w:tmpl w:val="0EDA3950"/>
+    <w:lvl w:ilvl="0" w:tplc="04150001">
+      <w:start w:val="1"/>
+      <w:numFmt w:val="bullet"/>
+      <w:lvlText w:val=""/>
+      <w:lvlJc w:val="left"/>
+      <w:pPr>
+        <w:ind w:left="720" w:hanging="360"/>
+      </w:pPr>
+      <w:rPr>
+        <w:rFonts w:ascii="Symbol" w:hAnsi="Symbol" w:hint="default"/>
+      </w:rPr>
+    </w:lvl>
+    <w:lvl w:ilvl="1" w:tplc="04150003" w:tentative="1">
+      <w:start w:val="1"/>
+      <w:numFmt w:val="bullet"/>
+      <w:lvlText w:val="o"/>
+      <w:lvlJc w:val="left"/>
+      <w:pPr>
+        <w:ind w:left="1440" w:hanging="360"/>
+      </w:pPr>
+      <w:rPr>
+        <w:rFonts w:ascii="Courier New" w:hAnsi="Courier New" w:cs="Courier New" w:hint="default"/>
+      </w:rPr>
+    </w:lvl>
+    <w:lvl w:ilvl="2" w:tplc="04150005" w:tentative="1">
+      <w:start w:val="1"/>
+      <w:numFmt w:val="bullet"/>
+      <w:lvlText w:val=""/>
+      <w:lvlJc w:val="left"/>
+      <w:pPr>
+        <w:ind w:left="2160" w:hanging="360"/>
+      </w:pPr>
+      <w:rPr>
+        <w:rFonts w:ascii="Wingdings" w:hAnsi="Wingdings" w:hint="default"/>
+      </w:rPr>
+    </w:lvl>
+    <w:lvl w:ilvl="3" w:tplc="04150001" w:tentative="1">
+      <w:start w:val="1"/>
+      <w:numFmt w:val="bullet"/>
+      <w:lvlText w:val=""/>
+      <w:lvlJc w:val="left"/>
+      <w:pPr>
+        <w:ind w:left="2880" w:hanging="360"/>
+      </w:pPr>
+      <w:rPr>
+        <w:rFonts w:ascii="Symbol" w:hAnsi="Symbol" w:hint="default"/>
+      </w:rPr>
+    </w:lvl>
+    <w:lvl w:ilvl="4" w:tplc="04150003" w:tentative="1">
+      <w:start w:val="1"/>
+      <w:numFmt w:val="bullet"/>
+      <w:lvlText w:val="o"/>
+      <w:lvlJc w:val="left"/>
+      <w:pPr>
+        <w:ind w:left="3600" w:hanging="360"/>
+      </w:pPr>
+      <w:rPr>
+        <w:rFonts w:ascii="Courier New" w:hAnsi="Courier New" w:cs="Courier New" w:hint="default"/>
+      </w:rPr>
+    </w:lvl>
+    <w:lvl w:ilvl="5" w:tplc="04150005" w:tentative="1">
+      <w:start w:val="1"/>
+      <w:numFmt w:val="bullet"/>
+      <w:lvlText w:val=""/>
+      <w:lvlJc w:val="left"/>
+      <w:pPr>
+        <w:ind w:left="4320" w:hanging="360"/>
+      </w:pPr>
+      <w:rPr>
+        <w:rFonts w:ascii="Wingdings" w:hAnsi="Wingdings" w:hint="default"/>
+      </w:rPr>
+    </w:lvl>
+    <w:lvl w:ilvl="6" w:tplc="04150001" w:tentative="1">
+      <w:start w:val="1"/>
+      <w:numFmt w:val="bullet"/>
+      <w:lvlText w:val=""/>
+      <w:lvlJc w:val="left"/>
+      <w:pPr>
+        <w:ind w:left="5040" w:hanging="360"/>
+      </w:pPr>
+      <w:rPr>
+        <w:rFonts w:ascii="Symbol" w:hAnsi="Symbol" w:hint="default"/>
+      </w:rPr>
+    </w:lvl>
+    <w:lvl w:ilvl="7" w:tplc="04150003" w:tentative="1">
+      <w:start w:val="1"/>
+      <w:numFmt w:val="bullet"/>
+      <w:lvlText w:val="o"/>
+      <w:lvlJc w:val="left"/>
+      <w:pPr>
+        <w:ind w:left="5760" w:hanging="360"/>
+      </w:pPr>
+      <w:rPr>
+        <w:rFonts w:ascii="Courier New" w:hAnsi="Courier New" w:cs="Courier New" w:hint="default"/>
+      </w:rPr>
+    </w:lvl>
+    <w:lvl w:ilvl="8" w:tplc="04150005" w:tentative="1">
+      <w:start w:val="1"/>
+      <w:numFmt w:val="bullet"/>
+      <w:lvlText w:val=""/>
+      <w:lvlJc w:val="left"/>
+      <w:pPr>
+        <w:ind w:left="6480" w:hanging="360"/>
+      </w:pPr>
+      <w:rPr>
+        <w:rFonts w:ascii="Wingdings" w:hAnsi="Wingdings" w:hint="default"/>
+      </w:rPr>
+    </w:lvl>
+  </w:abstractNum>
   <w:num w:numId="1">
     <w:abstractNumId w:val="0"/>
   </w:num>
   <w:num w:numId="2">
     <w:abstractNumId w:val="1"/>
+  </w:num>
+  <w:num w:numId="3">
+    <w:abstractNumId w:val="2"/>
   </w:num>
 </w:numbering>
 </file>
